--- a/Labfiles/Starter/DP-200.1/DP-200-Lab01-Ex02.docx
+++ b/Labfiles/Starter/DP-200.1/DP-200-Lab01-Ex02.docx
@@ -1,6 +1,6 @@
 
 <file path=word/document.xml><?xml version="1.0" encoding="utf-8"?>
-<w:document xmlns:wpc="http://schemas.microsoft.com/office/word/2010/wordprocessingCanvas" xmlns:cx="http://schemas.microsoft.com/office/drawing/2014/chartex" xmlns:cx1="http://schemas.microsoft.com/office/drawing/2015/9/8/chartex" xmlns:cx2="http://schemas.microsoft.com/office/drawing/2015/10/21/chartex" xmlns:cx3="http://schemas.microsoft.com/office/drawing/2016/5/9/chartex" xmlns:cx4="http://schemas.microsoft.com/office/drawing/2016/5/10/chartex" xmlns:cx5="http://schemas.microsoft.com/office/drawing/2016/5/11/chartex" xmlns:cx6="http://schemas.microsoft.com/office/drawing/2016/5/12/chartex" xmlns:cx7="http://schemas.microsoft.com/office/drawing/2016/5/13/chartex" xmlns:cx8="http://schemas.microsoft.com/office/drawing/2016/5/14/chartex" xmlns:mc="http://schemas.openxmlformats.org/markup-compatibility/2006" xmlns:aink="http://schemas.microsoft.com/office/drawing/2016/ink" xmlns:am3d="http://schemas.microsoft.com/office/drawing/2017/model3d" xmlns:o="urn:schemas-microsoft-com:office:office" xmlns:r="http://schemas.openxmlformats.org/officeDocument/2006/relationships" xmlns:m="http://schemas.openxmlformats.org/officeDocument/2006/math" xmlns:v="urn:schemas-microsoft-com:vml" xmlns:wp14="http://schemas.microsoft.com/office/word/2010/wordprocessingDrawing" xmlns:wp="http://schemas.openxmlformats.org/drawingml/2006/wordprocessingDrawing" xmlns:w10="urn:schemas-microsoft-com:office:word" xmlns:w="http://schemas.openxmlformats.org/wordprocessingml/2006/main" xmlns:w14="http://schemas.microsoft.com/office/word/2010/wordml" xmlns:w15="http://schemas.microsoft.com/office/word/2012/wordml" xmlns:w16cid="http://schemas.microsoft.com/office/word/2016/wordml/cid" xmlns:w16se="http://schemas.microsoft.com/office/word/2015/wordml/symex" xmlns:wpg="http://schemas.microsoft.com/office/word/2010/wordprocessingGroup" xmlns:wpi="http://schemas.microsoft.com/office/word/2010/wordprocessingInk" xmlns:wne="http://schemas.microsoft.com/office/word/2006/wordml" xmlns:wps="http://schemas.microsoft.com/office/word/2010/wordprocessingShape" mc:Ignorable="w14 w15 w16se w16cid wp14">
+<w:document xmlns:wpc="http://schemas.microsoft.com/office/word/2010/wordprocessingCanvas" xmlns:cx="http://schemas.microsoft.com/office/drawing/2014/chartex" xmlns:cx1="http://schemas.microsoft.com/office/drawing/2015/9/8/chartex" xmlns:cx2="http://schemas.microsoft.com/office/drawing/2015/10/21/chartex" xmlns:cx3="http://schemas.microsoft.com/office/drawing/2016/5/9/chartex" xmlns:cx4="http://schemas.microsoft.com/office/drawing/2016/5/10/chartex" xmlns:cx5="http://schemas.microsoft.com/office/drawing/2016/5/11/chartex" xmlns:cx6="http://schemas.microsoft.com/office/drawing/2016/5/12/chartex" xmlns:cx7="http://schemas.microsoft.com/office/drawing/2016/5/13/chartex" xmlns:cx8="http://schemas.microsoft.com/office/drawing/2016/5/14/chartex" xmlns:mc="http://schemas.openxmlformats.org/markup-compatibility/2006" xmlns:aink="http://schemas.microsoft.com/office/drawing/2016/ink" xmlns:am3d="http://schemas.microsoft.com/office/drawing/2017/model3d" xmlns:o="urn:schemas-microsoft-com:office:office" xmlns:r="http://schemas.openxmlformats.org/officeDocument/2006/relationships" xmlns:m="http://schemas.openxmlformats.org/officeDocument/2006/math" xmlns:v="urn:schemas-microsoft-com:vml" xmlns:wp14="http://schemas.microsoft.com/office/word/2010/wordprocessingDrawing" xmlns:wp="http://schemas.openxmlformats.org/drawingml/2006/wordprocessingDrawing" xmlns:w10="urn:schemas-microsoft-com:office:word" xmlns:w="http://schemas.openxmlformats.org/wordprocessingml/2006/main" xmlns:w14="http://schemas.microsoft.com/office/word/2010/wordml" xmlns:w15="http://schemas.microsoft.com/office/word/2012/wordml" xmlns:w16cex="http://schemas.microsoft.com/office/word/2018/wordml/cex" xmlns:w16cid="http://schemas.microsoft.com/office/word/2016/wordml/cid" xmlns:w16="http://schemas.microsoft.com/office/word/2018/wordml" xmlns:w16se="http://schemas.microsoft.com/office/word/2015/wordml/symex" xmlns:wpg="http://schemas.microsoft.com/office/word/2010/wordprocessingGroup" xmlns:wpi="http://schemas.microsoft.com/office/word/2010/wordprocessingInk" xmlns:wne="http://schemas.microsoft.com/office/word/2006/wordml" xmlns:wps="http://schemas.microsoft.com/office/word/2010/wordprocessingShape" mc:Ignorable="w14 w15 w16se w16cid w16 w16cex wp14">
   <w:body>
     <w:p>
       <w:pPr>
@@ -44,8 +44,6 @@
         </w:rPr>
         <w:t>2</w:t>
       </w:r>
-      <w:bookmarkStart w:id="0" w:name="_GoBack"/>
-      <w:bookmarkEnd w:id="0"/>
       <w:r>
         <w:rPr>
           <w:rFonts w:eastAsiaTheme="minorHAnsi"/>
@@ -56,8 +54,16 @@
         <w:rPr>
           <w:rFonts w:eastAsiaTheme="minorHAnsi"/>
         </w:rPr>
-        <w:t>Determine the Azure Data Platform services to use for AdventureWorks</w:t>
+        <w:t xml:space="preserve">Determine the Azure Data Platform services to use for </w:t>
       </w:r>
+      <w:proofErr w:type="spellStart"/>
+      <w:r>
+        <w:rPr>
+          <w:rFonts w:eastAsiaTheme="minorHAnsi"/>
+        </w:rPr>
+        <w:t>AdventureWorks</w:t>
+      </w:r>
+      <w:proofErr w:type="spellEnd"/>
       <w:r>
         <w:rPr>
           <w:rFonts w:eastAsiaTheme="minorHAnsi"/>
@@ -94,7 +100,21 @@
         <w:rPr>
           <w:rFonts w:ascii="Segoe UI" w:hAnsi="Segoe UI" w:cs="Segoe UI"/>
         </w:rPr>
-        <w:t xml:space="preserve"> as identified from the AdventureWorks case study</w:t>
+        <w:t xml:space="preserve"> as identified from the </w:t>
+      </w:r>
+      <w:proofErr w:type="spellStart"/>
+      <w:r>
+        <w:rPr>
+          <w:rFonts w:ascii="Segoe UI" w:hAnsi="Segoe UI" w:cs="Segoe UI"/>
+        </w:rPr>
+        <w:t>AdventureWorks</w:t>
+      </w:r>
+      <w:proofErr w:type="spellEnd"/>
+      <w:r>
+        <w:rPr>
+          <w:rFonts w:ascii="Segoe UI" w:hAnsi="Segoe UI" w:cs="Segoe UI"/>
+        </w:rPr>
+        <w:t xml:space="preserve"> case study</w:t>
       </w:r>
       <w:r>
         <w:rPr>
@@ -141,11 +161,15 @@
             <w:pPr>
               <w:rPr>
                 <w:rFonts w:ascii="Segoe UI" w:hAnsi="Segoe UI" w:cs="Segoe UI"/>
-              </w:rPr>
-            </w:pPr>
-            <w:r>
-              <w:rPr>
-                <w:rFonts w:ascii="Segoe UI" w:hAnsi="Segoe UI" w:cs="Segoe UI"/>
+                <w:b/>
+                <w:bCs/>
+              </w:rPr>
+            </w:pPr>
+            <w:r>
+              <w:rPr>
+                <w:rFonts w:ascii="Segoe UI" w:hAnsi="Segoe UI" w:cs="Segoe UI"/>
+                <w:b/>
+                <w:bCs/>
               </w:rPr>
               <w:t>Data requirement</w:t>
             </w:r>
@@ -159,11 +183,15 @@
             <w:pPr>
               <w:rPr>
                 <w:rFonts w:ascii="Segoe UI" w:hAnsi="Segoe UI" w:cs="Segoe UI"/>
-              </w:rPr>
-            </w:pPr>
-            <w:r>
-              <w:rPr>
-                <w:rFonts w:ascii="Segoe UI" w:hAnsi="Segoe UI" w:cs="Segoe UI"/>
+                <w:b/>
+                <w:bCs/>
+              </w:rPr>
+            </w:pPr>
+            <w:r>
+              <w:rPr>
+                <w:rFonts w:ascii="Segoe UI" w:hAnsi="Segoe UI" w:cs="Segoe UI"/>
+                <w:b/>
+                <w:bCs/>
               </w:rPr>
               <w:t>Technology</w:t>
             </w:r>
@@ -199,6 +227,20 @@
                 <w:rFonts w:ascii="Segoe UI" w:hAnsi="Segoe UI" w:cs="Segoe UI"/>
               </w:rPr>
             </w:pPr>
+            <w:proofErr w:type="spellStart"/>
+            <w:r>
+              <w:rPr>
+                <w:rFonts w:ascii="Segoe UI" w:hAnsi="Segoe UI" w:cs="Segoe UI"/>
+              </w:rPr>
+              <w:t>AdventureWorks</w:t>
+            </w:r>
+            <w:proofErr w:type="spellEnd"/>
+            <w:r>
+              <w:rPr>
+                <w:rFonts w:ascii="Segoe UI" w:hAnsi="Segoe UI" w:cs="Segoe UI"/>
+              </w:rPr>
+              <w:t xml:space="preserve"> website</w:t>
+            </w:r>
           </w:p>
         </w:tc>
         <w:tc>
@@ -211,6 +253,12 @@
                 <w:rFonts w:ascii="Segoe UI" w:hAnsi="Segoe UI" w:cs="Segoe UI"/>
               </w:rPr>
             </w:pPr>
+            <w:r>
+              <w:rPr>
+                <w:rFonts w:ascii="Segoe UI" w:hAnsi="Segoe UI" w:cs="Segoe UI"/>
+              </w:rPr>
+              <w:t>App Service</w:t>
+            </w:r>
           </w:p>
         </w:tc>
       </w:tr>
@@ -243,6 +291,12 @@
                 <w:rFonts w:ascii="Segoe UI" w:hAnsi="Segoe UI" w:cs="Segoe UI"/>
               </w:rPr>
             </w:pPr>
+            <w:r>
+              <w:rPr>
+                <w:rFonts w:ascii="Segoe UI" w:hAnsi="Segoe UI" w:cs="Segoe UI"/>
+              </w:rPr>
+              <w:t>Website Data</w:t>
+            </w:r>
           </w:p>
         </w:tc>
         <w:tc>
@@ -255,6 +309,12 @@
                 <w:rFonts w:ascii="Segoe UI" w:hAnsi="Segoe UI" w:cs="Segoe UI"/>
               </w:rPr>
             </w:pPr>
+            <w:r>
+              <w:rPr>
+                <w:rFonts w:ascii="Segoe UI" w:hAnsi="Segoe UI" w:cs="Segoe UI"/>
+              </w:rPr>
+              <w:t>Storage Account</w:t>
+            </w:r>
           </w:p>
         </w:tc>
       </w:tr>
@@ -287,6 +347,12 @@
                 <w:rFonts w:ascii="Segoe UI" w:hAnsi="Segoe UI" w:cs="Segoe UI"/>
               </w:rPr>
             </w:pPr>
+            <w:r>
+              <w:rPr>
+                <w:rFonts w:ascii="Segoe UI" w:hAnsi="Segoe UI" w:cs="Segoe UI"/>
+              </w:rPr>
+              <w:t>Ordering System Data</w:t>
+            </w:r>
           </w:p>
         </w:tc>
         <w:tc>
@@ -299,6 +365,12 @@
                 <w:rFonts w:ascii="Segoe UI" w:hAnsi="Segoe UI" w:cs="Segoe UI"/>
               </w:rPr>
             </w:pPr>
+            <w:r>
+              <w:rPr>
+                <w:rFonts w:ascii="Segoe UI" w:hAnsi="Segoe UI" w:cs="Segoe UI"/>
+              </w:rPr>
+              <w:t>Azure SQL Server DB</w:t>
+            </w:r>
           </w:p>
         </w:tc>
       </w:tr>
@@ -331,6 +403,12 @@
                 <w:rFonts w:ascii="Segoe UI" w:hAnsi="Segoe UI" w:cs="Segoe UI"/>
               </w:rPr>
             </w:pPr>
+            <w:r>
+              <w:rPr>
+                <w:rFonts w:ascii="Segoe UI" w:hAnsi="Segoe UI" w:cs="Segoe UI"/>
+              </w:rPr>
+              <w:t>Ordering System Data</w:t>
+            </w:r>
           </w:p>
         </w:tc>
         <w:tc>
@@ -343,6 +421,565 @@
                 <w:rFonts w:ascii="Segoe UI" w:hAnsi="Segoe UI" w:cs="Segoe UI"/>
               </w:rPr>
             </w:pPr>
+            <w:proofErr w:type="spellStart"/>
+            <w:r>
+              <w:rPr>
+                <w:rFonts w:ascii="Segoe UI" w:hAnsi="Segoe UI" w:cs="Segoe UI"/>
+              </w:rPr>
+              <w:t>CosmosDB</w:t>
+            </w:r>
+            <w:proofErr w:type="spellEnd"/>
+          </w:p>
+        </w:tc>
+      </w:tr>
+      <w:tr>
+        <w:tc>
+          <w:tcPr>
+            <w:tcW w:w="454" w:type="dxa"/>
+          </w:tcPr>
+          <w:p>
+            <w:pPr>
+              <w:rPr>
+                <w:rFonts w:ascii="Segoe UI" w:hAnsi="Segoe UI" w:cs="Segoe UI"/>
+              </w:rPr>
+            </w:pPr>
+            <w:r>
+              <w:rPr>
+                <w:rFonts w:ascii="Segoe UI" w:hAnsi="Segoe UI" w:cs="Segoe UI"/>
+              </w:rPr>
+              <w:t>5</w:t>
+            </w:r>
+          </w:p>
+        </w:tc>
+        <w:tc>
+          <w:tcPr>
+            <w:tcW w:w="6644" w:type="dxa"/>
+          </w:tcPr>
+          <w:p>
+            <w:pPr>
+              <w:rPr>
+                <w:rFonts w:ascii="Segoe UI" w:hAnsi="Segoe UI" w:cs="Segoe UI"/>
+              </w:rPr>
+            </w:pPr>
+            <w:r>
+              <w:rPr>
+                <w:rFonts w:ascii="Segoe UI" w:hAnsi="Segoe UI" w:cs="Segoe UI"/>
+              </w:rPr>
+              <w:t>Data Analysis</w:t>
+            </w:r>
+          </w:p>
+        </w:tc>
+        <w:tc>
+          <w:tcPr>
+            <w:tcW w:w="1918" w:type="dxa"/>
+          </w:tcPr>
+          <w:p>
+            <w:pPr>
+              <w:rPr>
+                <w:rFonts w:ascii="Segoe UI" w:hAnsi="Segoe UI" w:cs="Segoe UI"/>
+              </w:rPr>
+            </w:pPr>
+            <w:r>
+              <w:rPr>
+                <w:rFonts w:ascii="Segoe UI" w:hAnsi="Segoe UI" w:cs="Segoe UI"/>
+              </w:rPr>
+              <w:t>Azure Synapse Analytics</w:t>
+            </w:r>
+          </w:p>
+        </w:tc>
+      </w:tr>
+      <w:tr>
+        <w:tc>
+          <w:tcPr>
+            <w:tcW w:w="454" w:type="dxa"/>
+          </w:tcPr>
+          <w:p>
+            <w:pPr>
+              <w:rPr>
+                <w:rFonts w:ascii="Segoe UI" w:hAnsi="Segoe UI" w:cs="Segoe UI"/>
+              </w:rPr>
+            </w:pPr>
+            <w:r>
+              <w:rPr>
+                <w:rFonts w:ascii="Segoe UI" w:hAnsi="Segoe UI" w:cs="Segoe UI"/>
+              </w:rPr>
+              <w:t>6</w:t>
+            </w:r>
+          </w:p>
+        </w:tc>
+        <w:tc>
+          <w:tcPr>
+            <w:tcW w:w="6644" w:type="dxa"/>
+          </w:tcPr>
+          <w:p>
+            <w:pPr>
+              <w:rPr>
+                <w:rFonts w:ascii="Segoe UI" w:hAnsi="Segoe UI" w:cs="Segoe UI"/>
+              </w:rPr>
+            </w:pPr>
+            <w:r>
+              <w:rPr>
+                <w:rFonts w:ascii="Segoe UI" w:hAnsi="Segoe UI" w:cs="Segoe UI"/>
+              </w:rPr>
+              <w:t>Data Analysis – Predictive Analytics</w:t>
+            </w:r>
+          </w:p>
+        </w:tc>
+        <w:tc>
+          <w:tcPr>
+            <w:tcW w:w="1918" w:type="dxa"/>
+          </w:tcPr>
+          <w:p>
+            <w:pPr>
+              <w:rPr>
+                <w:rFonts w:ascii="Segoe UI" w:hAnsi="Segoe UI" w:cs="Segoe UI"/>
+              </w:rPr>
+            </w:pPr>
+            <w:r>
+              <w:rPr>
+                <w:rFonts w:ascii="Segoe UI" w:hAnsi="Segoe UI" w:cs="Segoe UI"/>
+              </w:rPr>
+              <w:t>Azure Databricks</w:t>
+            </w:r>
+          </w:p>
+        </w:tc>
+      </w:tr>
+      <w:tr>
+        <w:tc>
+          <w:tcPr>
+            <w:tcW w:w="454" w:type="dxa"/>
+          </w:tcPr>
+          <w:p>
+            <w:pPr>
+              <w:rPr>
+                <w:rFonts w:ascii="Segoe UI" w:hAnsi="Segoe UI" w:cs="Segoe UI"/>
+              </w:rPr>
+            </w:pPr>
+            <w:r>
+              <w:rPr>
+                <w:rFonts w:ascii="Segoe UI" w:hAnsi="Segoe UI" w:cs="Segoe UI"/>
+              </w:rPr>
+              <w:t>7</w:t>
+            </w:r>
+          </w:p>
+        </w:tc>
+        <w:tc>
+          <w:tcPr>
+            <w:tcW w:w="6644" w:type="dxa"/>
+          </w:tcPr>
+          <w:p>
+            <w:pPr>
+              <w:rPr>
+                <w:rFonts w:ascii="Segoe UI" w:hAnsi="Segoe UI" w:cs="Segoe UI"/>
+              </w:rPr>
+            </w:pPr>
+            <w:r>
+              <w:rPr>
+                <w:rFonts w:ascii="Segoe UI" w:hAnsi="Segoe UI" w:cs="Segoe UI"/>
+              </w:rPr>
+              <w:t>Customer Service – Chatbot</w:t>
+            </w:r>
+          </w:p>
+        </w:tc>
+        <w:tc>
+          <w:tcPr>
+            <w:tcW w:w="1918" w:type="dxa"/>
+          </w:tcPr>
+          <w:p>
+            <w:pPr>
+              <w:rPr>
+                <w:rFonts w:ascii="Segoe UI" w:hAnsi="Segoe UI" w:cs="Segoe UI"/>
+              </w:rPr>
+            </w:pPr>
+            <w:r>
+              <w:rPr>
+                <w:rFonts w:ascii="Segoe UI" w:hAnsi="Segoe UI" w:cs="Segoe UI"/>
+              </w:rPr>
+              <w:t>Azure Bot Service</w:t>
+            </w:r>
+          </w:p>
+        </w:tc>
+      </w:tr>
+      <w:tr>
+        <w:tc>
+          <w:tcPr>
+            <w:tcW w:w="454" w:type="dxa"/>
+          </w:tcPr>
+          <w:p>
+            <w:pPr>
+              <w:rPr>
+                <w:rFonts w:ascii="Segoe UI" w:hAnsi="Segoe UI" w:cs="Segoe UI"/>
+              </w:rPr>
+            </w:pPr>
+            <w:r>
+              <w:rPr>
+                <w:rFonts w:ascii="Segoe UI" w:hAnsi="Segoe UI" w:cs="Segoe UI"/>
+              </w:rPr>
+              <w:t>8</w:t>
+            </w:r>
+          </w:p>
+        </w:tc>
+        <w:tc>
+          <w:tcPr>
+            <w:tcW w:w="6644" w:type="dxa"/>
+          </w:tcPr>
+          <w:p>
+            <w:pPr>
+              <w:rPr>
+                <w:rFonts w:ascii="Segoe UI" w:hAnsi="Segoe UI" w:cs="Segoe UI"/>
+              </w:rPr>
+            </w:pPr>
+            <w:r>
+              <w:rPr>
+                <w:rFonts w:ascii="Segoe UI" w:hAnsi="Segoe UI" w:cs="Segoe UI"/>
+              </w:rPr>
+              <w:t>Customer Service – Track real time fraudulent claim</w:t>
+            </w:r>
+          </w:p>
+        </w:tc>
+        <w:tc>
+          <w:tcPr>
+            <w:tcW w:w="1918" w:type="dxa"/>
+          </w:tcPr>
+          <w:p>
+            <w:pPr>
+              <w:rPr>
+                <w:rFonts w:ascii="Segoe UI" w:hAnsi="Segoe UI" w:cs="Segoe UI"/>
+              </w:rPr>
+            </w:pPr>
+          </w:p>
+        </w:tc>
+      </w:tr>
+      <w:tr>
+        <w:tc>
+          <w:tcPr>
+            <w:tcW w:w="454" w:type="dxa"/>
+          </w:tcPr>
+          <w:p>
+            <w:pPr>
+              <w:rPr>
+                <w:rFonts w:ascii="Segoe UI" w:hAnsi="Segoe UI" w:cs="Segoe UI"/>
+              </w:rPr>
+            </w:pPr>
+            <w:r>
+              <w:rPr>
+                <w:rFonts w:ascii="Segoe UI" w:hAnsi="Segoe UI" w:cs="Segoe UI"/>
+              </w:rPr>
+              <w:t>9</w:t>
+            </w:r>
+          </w:p>
+        </w:tc>
+        <w:tc>
+          <w:tcPr>
+            <w:tcW w:w="6644" w:type="dxa"/>
+          </w:tcPr>
+          <w:p>
+            <w:pPr>
+              <w:rPr>
+                <w:rFonts w:ascii="Segoe UI" w:hAnsi="Segoe UI" w:cs="Segoe UI"/>
+              </w:rPr>
+            </w:pPr>
+            <w:r>
+              <w:rPr>
+                <w:rFonts w:ascii="Segoe UI" w:hAnsi="Segoe UI" w:cs="Segoe UI"/>
+              </w:rPr>
+              <w:t>Social Media Analysis</w:t>
+            </w:r>
+          </w:p>
+        </w:tc>
+        <w:tc>
+          <w:tcPr>
+            <w:tcW w:w="1918" w:type="dxa"/>
+          </w:tcPr>
+          <w:p>
+            <w:pPr>
+              <w:rPr>
+                <w:rFonts w:ascii="Segoe UI" w:hAnsi="Segoe UI" w:cs="Segoe UI"/>
+              </w:rPr>
+            </w:pPr>
+            <w:r>
+              <w:rPr>
+                <w:rFonts w:ascii="Segoe UI" w:hAnsi="Segoe UI" w:cs="Segoe UI"/>
+              </w:rPr>
+              <w:t>Azure Cognitive Services</w:t>
+            </w:r>
+          </w:p>
+        </w:tc>
+      </w:tr>
+      <w:tr>
+        <w:tc>
+          <w:tcPr>
+            <w:tcW w:w="454" w:type="dxa"/>
+          </w:tcPr>
+          <w:p>
+            <w:pPr>
+              <w:rPr>
+                <w:rFonts w:ascii="Segoe UI" w:hAnsi="Segoe UI" w:cs="Segoe UI"/>
+              </w:rPr>
+            </w:pPr>
+            <w:r>
+              <w:rPr>
+                <w:rFonts w:ascii="Segoe UI" w:hAnsi="Segoe UI" w:cs="Segoe UI"/>
+              </w:rPr>
+              <w:t>10</w:t>
+            </w:r>
+          </w:p>
+        </w:tc>
+        <w:tc>
+          <w:tcPr>
+            <w:tcW w:w="6644" w:type="dxa"/>
+          </w:tcPr>
+          <w:p>
+            <w:pPr>
+              <w:rPr>
+                <w:rFonts w:ascii="Segoe UI" w:hAnsi="Segoe UI" w:cs="Segoe UI"/>
+              </w:rPr>
+            </w:pPr>
+            <w:r>
+              <w:rPr>
+                <w:rFonts w:ascii="Segoe UI" w:hAnsi="Segoe UI" w:cs="Segoe UI"/>
+              </w:rPr>
+              <w:t>Connected Bicycle</w:t>
+            </w:r>
+          </w:p>
+        </w:tc>
+        <w:tc>
+          <w:tcPr>
+            <w:tcW w:w="1918" w:type="dxa"/>
+          </w:tcPr>
+          <w:p>
+            <w:pPr>
+              <w:rPr>
+                <w:rFonts w:ascii="Segoe UI" w:hAnsi="Segoe UI" w:cs="Segoe UI"/>
+                <w:lang w:val="pt-BR"/>
+              </w:rPr>
+            </w:pPr>
+            <w:r>
+              <w:rPr>
+                <w:rFonts w:ascii="Segoe UI" w:hAnsi="Segoe UI" w:cs="Segoe UI"/>
+                <w:lang w:val="pt-BR"/>
+              </w:rPr>
+              <w:t xml:space="preserve">Azure </w:t>
+            </w:r>
+            <w:proofErr w:type="spellStart"/>
+            <w:r>
+              <w:rPr>
+                <w:rFonts w:ascii="Segoe UI" w:hAnsi="Segoe UI" w:cs="Segoe UI"/>
+                <w:lang w:val="pt-BR"/>
+              </w:rPr>
+              <w:t>IoT</w:t>
+            </w:r>
+            <w:proofErr w:type="spellEnd"/>
+            <w:r>
+              <w:rPr>
+                <w:rFonts w:ascii="Segoe UI" w:hAnsi="Segoe UI" w:cs="Segoe UI"/>
+                <w:lang w:val="pt-BR"/>
+              </w:rPr>
+              <w:t xml:space="preserve"> Hub</w:t>
+            </w:r>
+            <w:r>
+              <w:rPr>
+                <w:rFonts w:ascii="Segoe UI" w:hAnsi="Segoe UI" w:cs="Segoe UI"/>
+                <w:lang w:val="pt-BR"/>
+              </w:rPr>
+              <w:t xml:space="preserve"> + Azure </w:t>
+            </w:r>
+            <w:proofErr w:type="spellStart"/>
+            <w:r>
+              <w:rPr>
+                <w:rFonts w:ascii="Segoe UI" w:hAnsi="Segoe UI" w:cs="Segoe UI"/>
+                <w:lang w:val="pt-BR"/>
+              </w:rPr>
+              <w:t>Cos</w:t>
+            </w:r>
+            <w:r>
+              <w:rPr>
+                <w:rFonts w:ascii="Segoe UI" w:hAnsi="Segoe UI" w:cs="Segoe UI"/>
+                <w:lang w:val="pt-BR"/>
+              </w:rPr>
+              <w:t>mosDB</w:t>
+            </w:r>
+            <w:proofErr w:type="spellEnd"/>
+          </w:p>
+        </w:tc>
+      </w:tr>
+      <w:tr>
+        <w:tc>
+          <w:tcPr>
+            <w:tcW w:w="454" w:type="dxa"/>
+          </w:tcPr>
+          <w:p>
+            <w:pPr>
+              <w:rPr>
+                <w:rFonts w:ascii="Segoe UI" w:hAnsi="Segoe UI" w:cs="Segoe UI"/>
+              </w:rPr>
+            </w:pPr>
+            <w:r>
+              <w:rPr>
+                <w:rFonts w:ascii="Segoe UI" w:hAnsi="Segoe UI" w:cs="Segoe UI"/>
+              </w:rPr>
+              <w:t>11</w:t>
+            </w:r>
+          </w:p>
+        </w:tc>
+        <w:tc>
+          <w:tcPr>
+            <w:tcW w:w="6644" w:type="dxa"/>
+          </w:tcPr>
+          <w:p>
+            <w:pPr>
+              <w:rPr>
+                <w:rFonts w:ascii="Segoe UI" w:hAnsi="Segoe UI" w:cs="Segoe UI"/>
+              </w:rPr>
+            </w:pPr>
+            <w:r>
+              <w:rPr>
+                <w:rFonts w:ascii="Segoe UI" w:hAnsi="Segoe UI" w:cs="Segoe UI"/>
+              </w:rPr>
+              <w:t>Connected Bicycle – Flat Files</w:t>
+            </w:r>
+          </w:p>
+        </w:tc>
+        <w:tc>
+          <w:tcPr>
+            <w:tcW w:w="1918" w:type="dxa"/>
+          </w:tcPr>
+          <w:p>
+            <w:pPr>
+              <w:rPr>
+                <w:rFonts w:ascii="Segoe UI" w:hAnsi="Segoe UI" w:cs="Segoe UI"/>
+              </w:rPr>
+            </w:pPr>
+            <w:r>
+              <w:rPr>
+                <w:rFonts w:ascii="Segoe UI" w:hAnsi="Segoe UI" w:cs="Segoe UI"/>
+              </w:rPr>
+              <w:t>Storage Account</w:t>
+            </w:r>
+          </w:p>
+        </w:tc>
+      </w:tr>
+      <w:tr>
+        <w:tc>
+          <w:tcPr>
+            <w:tcW w:w="454" w:type="dxa"/>
+          </w:tcPr>
+          <w:p>
+            <w:pPr>
+              <w:rPr>
+                <w:rFonts w:ascii="Segoe UI" w:hAnsi="Segoe UI" w:cs="Segoe UI"/>
+              </w:rPr>
+            </w:pPr>
+            <w:r>
+              <w:rPr>
+                <w:rFonts w:ascii="Segoe UI" w:hAnsi="Segoe UI" w:cs="Segoe UI"/>
+              </w:rPr>
+              <w:t>12</w:t>
+            </w:r>
+          </w:p>
+        </w:tc>
+        <w:tc>
+          <w:tcPr>
+            <w:tcW w:w="6644" w:type="dxa"/>
+          </w:tcPr>
+          <w:p>
+            <w:pPr>
+              <w:rPr>
+                <w:rFonts w:ascii="Segoe UI" w:hAnsi="Segoe UI" w:cs="Segoe UI"/>
+              </w:rPr>
+            </w:pPr>
+            <w:r>
+              <w:rPr>
+                <w:rFonts w:ascii="Segoe UI" w:hAnsi="Segoe UI" w:cs="Segoe UI"/>
+              </w:rPr>
+              <w:t>Connected Bicycle – Pipelines</w:t>
+            </w:r>
+          </w:p>
+        </w:tc>
+        <w:tc>
+          <w:tcPr>
+            <w:tcW w:w="1918" w:type="dxa"/>
+          </w:tcPr>
+          <w:p>
+            <w:pPr>
+              <w:rPr>
+                <w:rFonts w:ascii="Segoe UI" w:hAnsi="Segoe UI" w:cs="Segoe UI"/>
+              </w:rPr>
+            </w:pPr>
+            <w:r>
+              <w:rPr>
+                <w:rFonts w:ascii="Segoe UI" w:hAnsi="Segoe UI" w:cs="Segoe UI"/>
+              </w:rPr>
+              <w:t xml:space="preserve">Azure </w:t>
+            </w:r>
+            <w:r>
+              <w:rPr>
+                <w:rFonts w:ascii="Segoe UI" w:hAnsi="Segoe UI" w:cs="Segoe UI"/>
+              </w:rPr>
+              <w:t>Data Factory</w:t>
+            </w:r>
+          </w:p>
+        </w:tc>
+      </w:tr>
+      <w:tr>
+        <w:tc>
+          <w:tcPr>
+            <w:tcW w:w="454" w:type="dxa"/>
+          </w:tcPr>
+          <w:p>
+            <w:pPr>
+              <w:rPr>
+                <w:rFonts w:ascii="Segoe UI" w:hAnsi="Segoe UI" w:cs="Segoe UI"/>
+              </w:rPr>
+            </w:pPr>
+            <w:r>
+              <w:rPr>
+                <w:rFonts w:ascii="Segoe UI" w:hAnsi="Segoe UI" w:cs="Segoe UI"/>
+              </w:rPr>
+              <w:t>13</w:t>
+            </w:r>
+          </w:p>
+        </w:tc>
+        <w:tc>
+          <w:tcPr>
+            <w:tcW w:w="6644" w:type="dxa"/>
+          </w:tcPr>
+          <w:p>
+            <w:pPr>
+              <w:rPr>
+                <w:rFonts w:ascii="Segoe UI" w:hAnsi="Segoe UI" w:cs="Segoe UI"/>
+              </w:rPr>
+            </w:pPr>
+            <w:r>
+              <w:rPr>
+                <w:rFonts w:ascii="Segoe UI" w:hAnsi="Segoe UI" w:cs="Segoe UI"/>
+              </w:rPr>
+              <w:t xml:space="preserve">Bicycle Predictive Maintenance Services </w:t>
+            </w:r>
+          </w:p>
+        </w:tc>
+        <w:tc>
+          <w:tcPr>
+            <w:tcW w:w="1918" w:type="dxa"/>
+          </w:tcPr>
+          <w:p>
+            <w:pPr>
+              <w:rPr>
+                <w:rFonts w:ascii="Segoe UI" w:hAnsi="Segoe UI" w:cs="Segoe UI"/>
+              </w:rPr>
+            </w:pPr>
+            <w:r>
+              <w:rPr>
+                <w:rFonts w:ascii="Segoe UI" w:hAnsi="Segoe UI" w:cs="Segoe UI"/>
+              </w:rPr>
+              <w:t xml:space="preserve">Azure </w:t>
+            </w:r>
+            <w:r>
+              <w:rPr>
+                <w:rFonts w:ascii="Segoe UI" w:hAnsi="Segoe UI" w:cs="Segoe UI"/>
+              </w:rPr>
+              <w:t>Databricks</w:t>
+            </w:r>
           </w:p>
         </w:tc>
       </w:tr>
@@ -365,7 +1002,7 @@
 </file>
 
 <file path=word/endnotes.xml><?xml version="1.0" encoding="utf-8"?>
-<w:endnotes xmlns:wpc="http://schemas.microsoft.com/office/word/2010/wordprocessingCanvas" xmlns:cx="http://schemas.microsoft.com/office/drawing/2014/chartex" xmlns:cx1="http://schemas.microsoft.com/office/drawing/2015/9/8/chartex" xmlns:cx2="http://schemas.microsoft.com/office/drawing/2015/10/21/chartex" xmlns:cx3="http://schemas.microsoft.com/office/drawing/2016/5/9/chartex" xmlns:cx4="http://schemas.microsoft.com/office/drawing/2016/5/10/chartex" xmlns:cx5="http://schemas.microsoft.com/office/drawing/2016/5/11/chartex" xmlns:cx6="http://schemas.microsoft.com/office/drawing/2016/5/12/chartex" xmlns:cx7="http://schemas.microsoft.com/office/drawing/2016/5/13/chartex" xmlns:cx8="http://schemas.microsoft.com/office/drawing/2016/5/14/chartex" xmlns:mc="http://schemas.openxmlformats.org/markup-compatibility/2006" xmlns:aink="http://schemas.microsoft.com/office/drawing/2016/ink" xmlns:am3d="http://schemas.microsoft.com/office/drawing/2017/model3d" xmlns:o="urn:schemas-microsoft-com:office:office" xmlns:r="http://schemas.openxmlformats.org/officeDocument/2006/relationships" xmlns:m="http://schemas.openxmlformats.org/officeDocument/2006/math" xmlns:v="urn:schemas-microsoft-com:vml" xmlns:wp14="http://schemas.microsoft.com/office/word/2010/wordprocessingDrawing" xmlns:wp="http://schemas.openxmlformats.org/drawingml/2006/wordprocessingDrawing" xmlns:w10="urn:schemas-microsoft-com:office:word" xmlns:w="http://schemas.openxmlformats.org/wordprocessingml/2006/main" xmlns:w14="http://schemas.microsoft.com/office/word/2010/wordml" xmlns:w15="http://schemas.microsoft.com/office/word/2012/wordml" xmlns:w16cid="http://schemas.microsoft.com/office/word/2016/wordml/cid" xmlns:w16se="http://schemas.microsoft.com/office/word/2015/wordml/symex" xmlns:wpg="http://schemas.microsoft.com/office/word/2010/wordprocessingGroup" xmlns:wpi="http://schemas.microsoft.com/office/word/2010/wordprocessingInk" xmlns:wne="http://schemas.microsoft.com/office/word/2006/wordml" xmlns:wps="http://schemas.microsoft.com/office/word/2010/wordprocessingShape" mc:Ignorable="w14 w15 w16se w16cid wp14">
+<w:endnotes xmlns:wpc="http://schemas.microsoft.com/office/word/2010/wordprocessingCanvas" xmlns:cx="http://schemas.microsoft.com/office/drawing/2014/chartex" xmlns:cx1="http://schemas.microsoft.com/office/drawing/2015/9/8/chartex" xmlns:cx2="http://schemas.microsoft.com/office/drawing/2015/10/21/chartex" xmlns:cx3="http://schemas.microsoft.com/office/drawing/2016/5/9/chartex" xmlns:cx4="http://schemas.microsoft.com/office/drawing/2016/5/10/chartex" xmlns:cx5="http://schemas.microsoft.com/office/drawing/2016/5/11/chartex" xmlns:cx6="http://schemas.microsoft.com/office/drawing/2016/5/12/chartex" xmlns:cx7="http://schemas.microsoft.com/office/drawing/2016/5/13/chartex" xmlns:cx8="http://schemas.microsoft.com/office/drawing/2016/5/14/chartex" xmlns:mc="http://schemas.openxmlformats.org/markup-compatibility/2006" xmlns:aink="http://schemas.microsoft.com/office/drawing/2016/ink" xmlns:am3d="http://schemas.microsoft.com/office/drawing/2017/model3d" xmlns:o="urn:schemas-microsoft-com:office:office" xmlns:r="http://schemas.openxmlformats.org/officeDocument/2006/relationships" xmlns:m="http://schemas.openxmlformats.org/officeDocument/2006/math" xmlns:v="urn:schemas-microsoft-com:vml" xmlns:wp14="http://schemas.microsoft.com/office/word/2010/wordprocessingDrawing" xmlns:wp="http://schemas.openxmlformats.org/drawingml/2006/wordprocessingDrawing" xmlns:w10="urn:schemas-microsoft-com:office:word" xmlns:w="http://schemas.openxmlformats.org/wordprocessingml/2006/main" xmlns:w14="http://schemas.microsoft.com/office/word/2010/wordml" xmlns:w15="http://schemas.microsoft.com/office/word/2012/wordml" xmlns:w16cex="http://schemas.microsoft.com/office/word/2018/wordml/cex" xmlns:w16cid="http://schemas.microsoft.com/office/word/2016/wordml/cid" xmlns:w16="http://schemas.microsoft.com/office/word/2018/wordml" xmlns:w16se="http://schemas.microsoft.com/office/word/2015/wordml/symex" xmlns:wpg="http://schemas.microsoft.com/office/word/2010/wordprocessingGroup" xmlns:wpi="http://schemas.microsoft.com/office/word/2010/wordprocessingInk" xmlns:wne="http://schemas.microsoft.com/office/word/2006/wordml" xmlns:wps="http://schemas.microsoft.com/office/word/2010/wordprocessingShape" mc:Ignorable="w14 w15 w16se w16cid w16 w16cex wp14">
   <w:endnote w:type="separator" w:id="-1">
     <w:p>
       <w:pPr>
@@ -390,7 +1027,7 @@
 </file>
 
 <file path=word/footnotes.xml><?xml version="1.0" encoding="utf-8"?>
-<w:footnotes xmlns:wpc="http://schemas.microsoft.com/office/word/2010/wordprocessingCanvas" xmlns:cx="http://schemas.microsoft.com/office/drawing/2014/chartex" xmlns:cx1="http://schemas.microsoft.com/office/drawing/2015/9/8/chartex" xmlns:cx2="http://schemas.microsoft.com/office/drawing/2015/10/21/chartex" xmlns:cx3="http://schemas.microsoft.com/office/drawing/2016/5/9/chartex" xmlns:cx4="http://schemas.microsoft.com/office/drawing/2016/5/10/chartex" xmlns:cx5="http://schemas.microsoft.com/office/drawing/2016/5/11/chartex" xmlns:cx6="http://schemas.microsoft.com/office/drawing/2016/5/12/chartex" xmlns:cx7="http://schemas.microsoft.com/office/drawing/2016/5/13/chartex" xmlns:cx8="http://schemas.microsoft.com/office/drawing/2016/5/14/chartex" xmlns:mc="http://schemas.openxmlformats.org/markup-compatibility/2006" xmlns:aink="http://schemas.microsoft.com/office/drawing/2016/ink" xmlns:am3d="http://schemas.microsoft.com/office/drawing/2017/model3d" xmlns:o="urn:schemas-microsoft-com:office:office" xmlns:r="http://schemas.openxmlformats.org/officeDocument/2006/relationships" xmlns:m="http://schemas.openxmlformats.org/officeDocument/2006/math" xmlns:v="urn:schemas-microsoft-com:vml" xmlns:wp14="http://schemas.microsoft.com/office/word/2010/wordprocessingDrawing" xmlns:wp="http://schemas.openxmlformats.org/drawingml/2006/wordprocessingDrawing" xmlns:w10="urn:schemas-microsoft-com:office:word" xmlns:w="http://schemas.openxmlformats.org/wordprocessingml/2006/main" xmlns:w14="http://schemas.microsoft.com/office/word/2010/wordml" xmlns:w15="http://schemas.microsoft.com/office/word/2012/wordml" xmlns:w16cid="http://schemas.microsoft.com/office/word/2016/wordml/cid" xmlns:w16se="http://schemas.microsoft.com/office/word/2015/wordml/symex" xmlns:wpg="http://schemas.microsoft.com/office/word/2010/wordprocessingGroup" xmlns:wpi="http://schemas.microsoft.com/office/word/2010/wordprocessingInk" xmlns:wne="http://schemas.microsoft.com/office/word/2006/wordml" xmlns:wps="http://schemas.microsoft.com/office/word/2010/wordprocessingShape" mc:Ignorable="w14 w15 w16se w16cid wp14">
+<w:footnotes xmlns:wpc="http://schemas.microsoft.com/office/word/2010/wordprocessingCanvas" xmlns:cx="http://schemas.microsoft.com/office/drawing/2014/chartex" xmlns:cx1="http://schemas.microsoft.com/office/drawing/2015/9/8/chartex" xmlns:cx2="http://schemas.microsoft.com/office/drawing/2015/10/21/chartex" xmlns:cx3="http://schemas.microsoft.com/office/drawing/2016/5/9/chartex" xmlns:cx4="http://schemas.microsoft.com/office/drawing/2016/5/10/chartex" xmlns:cx5="http://schemas.microsoft.com/office/drawing/2016/5/11/chartex" xmlns:cx6="http://schemas.microsoft.com/office/drawing/2016/5/12/chartex" xmlns:cx7="http://schemas.microsoft.com/office/drawing/2016/5/13/chartex" xmlns:cx8="http://schemas.microsoft.com/office/drawing/2016/5/14/chartex" xmlns:mc="http://schemas.openxmlformats.org/markup-compatibility/2006" xmlns:aink="http://schemas.microsoft.com/office/drawing/2016/ink" xmlns:am3d="http://schemas.microsoft.com/office/drawing/2017/model3d" xmlns:o="urn:schemas-microsoft-com:office:office" xmlns:r="http://schemas.openxmlformats.org/officeDocument/2006/relationships" xmlns:m="http://schemas.openxmlformats.org/officeDocument/2006/math" xmlns:v="urn:schemas-microsoft-com:vml" xmlns:wp14="http://schemas.microsoft.com/office/word/2010/wordprocessingDrawing" xmlns:wp="http://schemas.openxmlformats.org/drawingml/2006/wordprocessingDrawing" xmlns:w10="urn:schemas-microsoft-com:office:word" xmlns:w="http://schemas.openxmlformats.org/wordprocessingml/2006/main" xmlns:w14="http://schemas.microsoft.com/office/word/2010/wordml" xmlns:w15="http://schemas.microsoft.com/office/word/2012/wordml" xmlns:w16cex="http://schemas.microsoft.com/office/word/2018/wordml/cex" xmlns:w16cid="http://schemas.microsoft.com/office/word/2016/wordml/cid" xmlns:w16="http://schemas.microsoft.com/office/word/2018/wordml" xmlns:w16se="http://schemas.microsoft.com/office/word/2015/wordml/symex" xmlns:wpg="http://schemas.microsoft.com/office/word/2010/wordprocessingGroup" xmlns:wpi="http://schemas.microsoft.com/office/word/2010/wordprocessingInk" xmlns:wne="http://schemas.microsoft.com/office/word/2006/wordml" xmlns:wps="http://schemas.microsoft.com/office/word/2010/wordprocessingShape" mc:Ignorable="w14 w15 w16se w16cid w16 w16cex wp14">
   <w:footnote w:type="separator" w:id="-1">
     <w:p>
       <w:pPr>
@@ -415,7 +1052,7 @@
 </file>
 
 <file path=word/styles.xml><?xml version="1.0" encoding="utf-8"?>
-<w:styles xmlns:mc="http://schemas.openxmlformats.org/markup-compatibility/2006" xmlns:r="http://schemas.openxmlformats.org/officeDocument/2006/relationships" xmlns:w="http://schemas.openxmlformats.org/wordprocessingml/2006/main" xmlns:w14="http://schemas.microsoft.com/office/word/2010/wordml" xmlns:w15="http://schemas.microsoft.com/office/word/2012/wordml" xmlns:w16cid="http://schemas.microsoft.com/office/word/2016/wordml/cid" xmlns:w16se="http://schemas.microsoft.com/office/word/2015/wordml/symex" mc:Ignorable="w14 w15 w16se w16cid">
+<w:styles xmlns:mc="http://schemas.openxmlformats.org/markup-compatibility/2006" xmlns:r="http://schemas.openxmlformats.org/officeDocument/2006/relationships" xmlns:w="http://schemas.openxmlformats.org/wordprocessingml/2006/main" xmlns:w14="http://schemas.microsoft.com/office/word/2010/wordml" xmlns:w15="http://schemas.microsoft.com/office/word/2012/wordml" xmlns:w16cex="http://schemas.microsoft.com/office/word/2018/wordml/cex" xmlns:w16cid="http://schemas.microsoft.com/office/word/2016/wordml/cid" xmlns:w16="http://schemas.microsoft.com/office/word/2018/wordml" xmlns:w16se="http://schemas.microsoft.com/office/word/2015/wordml/symex" mc:Ignorable="w14 w15 w16se w16cid w16 w16cex">
   <w:docDefaults>
     <w:rPrDefault>
       <w:rPr>
@@ -537,6 +1174,7 @@
     <w:lsdException w:name="HTML Sample" w:semiHidden="1" w:unhideWhenUsed="1"/>
     <w:lsdException w:name="HTML Typewriter" w:semiHidden="1" w:unhideWhenUsed="1"/>
     <w:lsdException w:name="HTML Variable" w:semiHidden="1" w:unhideWhenUsed="1"/>
+    <w:lsdException w:name="Normal Table" w:semiHidden="1" w:unhideWhenUsed="1"/>
     <w:lsdException w:name="annotation subject" w:semiHidden="1" w:unhideWhenUsed="1"/>
     <w:lsdException w:name="No List" w:semiHidden="1" w:unhideWhenUsed="1"/>
     <w:lsdException w:name="Outline List 1" w:semiHidden="1" w:unhideWhenUsed="1"/>
@@ -583,8 +1221,10 @@
     <w:lsdException w:name="Table Subtle 2" w:semiHidden="1" w:unhideWhenUsed="1"/>
     <w:lsdException w:name="Table Web 1" w:semiHidden="1" w:unhideWhenUsed="1"/>
     <w:lsdException w:name="Table Web 2" w:semiHidden="1" w:unhideWhenUsed="1"/>
+    <w:lsdException w:name="Table Web 3" w:semiHidden="1" w:unhideWhenUsed="1"/>
     <w:lsdException w:name="Balloon Text" w:semiHidden="1" w:unhideWhenUsed="1"/>
     <w:lsdException w:name="Table Grid" w:uiPriority="39"/>
+    <w:lsdException w:name="Table Theme" w:semiHidden="1" w:unhideWhenUsed="1"/>
     <w:lsdException w:name="Placeholder Text" w:semiHidden="1"/>
     <w:lsdException w:name="No Spacing" w:uiPriority="1" w:qFormat="1"/>
     <w:lsdException w:name="Light Shading" w:uiPriority="60"/>
